--- a/Meeting Minutes/Meeting minutes 28-11.docx
+++ b/Meeting Minutes/Meeting minutes 28-11.docx
@@ -3,348 +3,159 @@
 <w:document xmlns:ve="http://schemas.openxmlformats.org/markup-compatibility/2006" xmlns:o="urn:schemas-microsoft-com:office:office" xmlns:r="http://schemas.openxmlformats.org/officeDocument/2006/relationships" xmlns:m="http://schemas.openxmlformats.org/officeDocument/2006/math" xmlns:v="urn:schemas-microsoft-com:vml" xmlns:wp="http://schemas.openxmlformats.org/drawingml/2006/wordprocessingDrawing" xmlns:w10="urn:schemas-microsoft-com:office:word" xmlns:w="http://schemas.openxmlformats.org/wordprocessingml/2006/main" xmlns:wne="http://schemas.microsoft.com/office/word/2006/wordml">
   <w:body>
     <w:p>
-      <w:proofErr w:type="spellStart"/>
-      <w:r>
-        <w:t>Danh</w:t>
-      </w:r>
-      <w:proofErr w:type="spellEnd"/>
-      <w:r>
-        <w:t xml:space="preserve"> so </w:t>
-      </w:r>
-      <w:proofErr w:type="spellStart"/>
-      <w:proofErr w:type="gramStart"/>
-      <w:r>
-        <w:t>thu</w:t>
-      </w:r>
-      <w:proofErr w:type="spellEnd"/>
-      <w:proofErr w:type="gramEnd"/>
+      <w:pPr>
+        <w:outlineLvl w:val="0"/>
+      </w:pPr>
+      <w:r>
+        <w:t>Set value cua</w:t>
+      </w:r>
+    </w:p>
+    <w:p>
+      <w:r>
+        <w:t>Tai sao phai tra qua notify ma ko thay trong chuong trinh?</w:t>
+      </w:r>
+    </w:p>
+    <w:p>
+      <w:pPr>
+        <w:outlineLvl w:val="0"/>
+      </w:pPr>
+      <w:r>
+        <w:t>Giai thich: Roll Call Detail co 3 phan: Thong tin</w:t>
+      </w:r>
+    </w:p>
+    <w:p>
+      <w:r>
+        <w:t>(Luu them 1 ngay truoc do, cho du 2 log)</w:t>
+      </w:r>
+    </w:p>
+    <w:p>
+      <w:r>
+        <w:t>Vi sao chi dung app ma ko dung web</w:t>
+      </w:r>
+      <w:r>
+        <w:t xml:space="preserve"> (Vi co ho tro luon co che offline</w:t>
+      </w:r>
+      <w:r>
+        <w:t>, ko</w:t>
+      </w:r>
+    </w:p>
+    <w:p/>
+    <w:p>
+      <w:r>
+        <w:t>Viet thoi gian, tinh thoi gian tao report voi record (phong kho</w:t>
+      </w:r>
+    </w:p>
+    <w:p>
+      <w:r>
+        <w:t>(Roll Call Report: CTSV can. Final Exam: Phong khao thi)</w:t>
+      </w:r>
+    </w:p>
+    <w:p/>
+    <w:p>
+      <w:r>
+        <w:t>Thieu ngay thi, phong thi trong final exam report:</w:t>
+      </w:r>
       <w:r>
         <w:t xml:space="preserve"> </w:t>
       </w:r>
-      <w:proofErr w:type="spellStart"/>
-      <w:r>
-        <w:t>tu</w:t>
-      </w:r>
-      <w:proofErr w:type="spellEnd"/>
+    </w:p>
+    <w:p/>
+    <w:p>
+      <w:pPr>
+        <w:outlineLvl w:val="0"/>
+      </w:pPr>
+      <w:r>
+        <w:t xml:space="preserve">Bo chu GV khoi ten </w:t>
+      </w:r>
+    </w:p>
+    <w:p/>
+    <w:p>
+      <w:r>
+        <w:t>Tinh luong: ho tro tinh tu ngay 16 thang trc den 15 thang sau</w:t>
+      </w:r>
+    </w:p>
+    <w:p>
+      <w:r>
+        <w:t>Them bang chi tiet cho conceptual</w:t>
+      </w:r>
+    </w:p>
+    <w:p>
+      <w:r>
+        <w:t>Subject va instructor k duoc quan he nhieu nhieu.</w:t>
+      </w:r>
+    </w:p>
+    <w:p>
+      <w:r>
+        <w:t>Xem lai subject type.nghien cuu lain en bo hay dung.</w:t>
+      </w:r>
+    </w:p>
+    <w:p>
+      <w:r>
+        <w:t>Mot roll call chi co mot semester.</w:t>
+      </w:r>
+    </w:p>
+    <w:p>
+      <w:r>
+        <w:t xml:space="preserve">So sanh 3 bang ERD, Class , Conceptual. </w:t>
+      </w:r>
+    </w:p>
+    <w:p>
+      <w:r>
+        <w:t>Da lam gi de han che chu ki rollcall, instructor, stydusession. Duong nao dung, da bat loi , han che cac dunong khac chua.</w:t>
+      </w:r>
+    </w:p>
+    <w:p>
+      <w:r>
+        <w:t>Ki hieu, ten goi ke thua cua moi diagram.</w:t>
+      </w:r>
+    </w:p>
+    <w:p>
+      <w:r>
+        <w:t>Flow char cho cau lenh for, while. , vong lap.</w:t>
+      </w:r>
+    </w:p>
+    <w:p>
+      <w:r>
+        <w:t>Hoc lai diagram cua use case diagram, (direct</w:t>
+      </w:r>
       <w:r>
         <w:t xml:space="preserve"> </w:t>
       </w:r>
-      <w:proofErr w:type="spellStart"/>
-      <w:r>
-        <w:t>cho</w:t>
-      </w:r>
-      <w:proofErr w:type="spellEnd"/>
+      <w:r>
+        <w:t>ac</w:t>
+      </w:r>
+      <w:r>
+        <w:t>cosin ,</w:t>
+      </w:r>
       <w:r>
         <w:t xml:space="preserve"> </w:t>
       </w:r>
-      <w:proofErr w:type="spellStart"/>
-      <w:r>
-        <w:t>c</w:t>
-      </w:r>
-      <w:r>
-        <w:t>ac</w:t>
-      </w:r>
-      <w:proofErr w:type="spellEnd"/>
-      <w:r>
-        <w:t xml:space="preserve"> </w:t>
-      </w:r>
-      <w:proofErr w:type="spellStart"/>
-      <w:r>
-        <w:t>phan</w:t>
-      </w:r>
-      <w:proofErr w:type="spellEnd"/>
+      <w:r>
+        <w:t xml:space="preserve">include, extend </w:t>
+      </w:r>
+      <w:r>
+        <w:t>)</w:t>
+      </w:r>
       <w:r>
         <w:t>.</w:t>
       </w:r>
     </w:p>
-    <w:p/>
-    <w:p>
-      <w:proofErr w:type="spellStart"/>
-      <w:r>
-        <w:t>Noi</w:t>
-      </w:r>
-      <w:proofErr w:type="spellEnd"/>
-      <w:r>
-        <w:t xml:space="preserve"> to, </w:t>
-      </w:r>
-      <w:proofErr w:type="spellStart"/>
-      <w:r>
-        <w:t>ro</w:t>
-      </w:r>
-      <w:proofErr w:type="spellEnd"/>
-      <w:r>
-        <w:t xml:space="preserve"> rang</w:t>
-      </w:r>
-    </w:p>
-    <w:p>
-      <w:proofErr w:type="spellStart"/>
-      <w:r>
-        <w:t>Keo</w:t>
-      </w:r>
-      <w:proofErr w:type="spellEnd"/>
-      <w:r>
-        <w:t xml:space="preserve"> </w:t>
-      </w:r>
-      <w:proofErr w:type="spellStart"/>
-      <w:r>
-        <w:t>lai</w:t>
-      </w:r>
-      <w:proofErr w:type="spellEnd"/>
-      <w:r>
-        <w:t xml:space="preserve"> column note </w:t>
-      </w:r>
-      <w:proofErr w:type="spellStart"/>
-      <w:r>
-        <w:t>trong</w:t>
-      </w:r>
-      <w:proofErr w:type="spellEnd"/>
-      <w:r>
-        <w:t xml:space="preserve"> </w:t>
-      </w:r>
-      <w:proofErr w:type="gramStart"/>
-      <w:r>
-        <w:t>report  excel</w:t>
-      </w:r>
-      <w:proofErr w:type="gramEnd"/>
-    </w:p>
-    <w:p>
-      <w:proofErr w:type="spellStart"/>
-      <w:proofErr w:type="gramStart"/>
-      <w:r>
-        <w:t>Cai</w:t>
-      </w:r>
-      <w:proofErr w:type="spellEnd"/>
-      <w:proofErr w:type="gramEnd"/>
-      <w:r>
-        <w:t xml:space="preserve"> </w:t>
-      </w:r>
-      <w:proofErr w:type="spellStart"/>
-      <w:r>
-        <w:t>tien</w:t>
-      </w:r>
-      <w:proofErr w:type="spellEnd"/>
-      <w:r>
-        <w:t xml:space="preserve"> man </w:t>
-      </w:r>
-      <w:proofErr w:type="spellStart"/>
-      <w:r>
-        <w:t>hinh</w:t>
-      </w:r>
-      <w:proofErr w:type="spellEnd"/>
-      <w:r>
-        <w:t xml:space="preserve"> </w:t>
-      </w:r>
-      <w:proofErr w:type="spellStart"/>
-      <w:r>
-        <w:t>tao</w:t>
-      </w:r>
-      <w:proofErr w:type="spellEnd"/>
-      <w:r>
-        <w:t xml:space="preserve"> roll call</w:t>
-      </w:r>
-    </w:p>
-    <w:p/>
-    <w:p>
-      <w:proofErr w:type="spellStart"/>
-      <w:r>
-        <w:t>Giai</w:t>
-      </w:r>
-      <w:proofErr w:type="spellEnd"/>
-      <w:r>
-        <w:t xml:space="preserve"> </w:t>
-      </w:r>
-      <w:proofErr w:type="spellStart"/>
-      <w:r>
-        <w:t>thich</w:t>
-      </w:r>
-      <w:proofErr w:type="spellEnd"/>
-      <w:r>
-        <w:t xml:space="preserve">: 1 </w:t>
-      </w:r>
-      <w:proofErr w:type="spellStart"/>
-      <w:proofErr w:type="gramStart"/>
-      <w:r>
-        <w:t>mon</w:t>
-      </w:r>
-      <w:proofErr w:type="spellEnd"/>
-      <w:proofErr w:type="gramEnd"/>
-      <w:r>
-        <w:t xml:space="preserve"> co slot, </w:t>
-      </w:r>
-      <w:proofErr w:type="spellStart"/>
-      <w:r>
-        <w:t>tinh</w:t>
-      </w:r>
-      <w:proofErr w:type="spellEnd"/>
-      <w:r>
-        <w:t xml:space="preserve"> </w:t>
-      </w:r>
-      <w:proofErr w:type="spellStart"/>
-      <w:r>
-        <w:t>ra</w:t>
-      </w:r>
-      <w:proofErr w:type="spellEnd"/>
-      <w:r>
-        <w:t xml:space="preserve"> so slot </w:t>
-      </w:r>
-    </w:p>
-    <w:p>
-      <w:proofErr w:type="spellStart"/>
-      <w:r>
-        <w:t>Trong</w:t>
-      </w:r>
-      <w:proofErr w:type="spellEnd"/>
-      <w:r>
-        <w:t xml:space="preserve"> note </w:t>
-      </w:r>
-      <w:proofErr w:type="spellStart"/>
-      <w:r>
-        <w:t>phai</w:t>
-      </w:r>
-      <w:proofErr w:type="spellEnd"/>
-      <w:r>
-        <w:t xml:space="preserve"> co </w:t>
-      </w:r>
-    </w:p>
-    <w:p/>
-    <w:p/>
-    <w:p>
-      <w:r>
-        <w:t xml:space="preserve">Lam them module </w:t>
-      </w:r>
-      <w:proofErr w:type="spellStart"/>
-      <w:r>
-        <w:t>tinh</w:t>
-      </w:r>
-      <w:proofErr w:type="spellEnd"/>
-      <w:r>
-        <w:t xml:space="preserve"> </w:t>
-      </w:r>
-      <w:proofErr w:type="spellStart"/>
-      <w:r>
-        <w:t>tien</w:t>
-      </w:r>
-      <w:proofErr w:type="spellEnd"/>
-      <w:r>
-        <w:t xml:space="preserve"> </w:t>
-      </w:r>
-      <w:proofErr w:type="spellStart"/>
-      <w:r>
-        <w:t>luong</w:t>
-      </w:r>
-      <w:proofErr w:type="spellEnd"/>
-      <w:r>
-        <w:t xml:space="preserve">, dc hay </w:t>
-      </w:r>
-      <w:proofErr w:type="spellStart"/>
-      <w:proofErr w:type="gramStart"/>
-      <w:r>
-        <w:t>ko</w:t>
-      </w:r>
-      <w:proofErr w:type="spellEnd"/>
-      <w:proofErr w:type="gramEnd"/>
-      <w:r>
-        <w:t>?</w:t>
-      </w:r>
-    </w:p>
-    <w:p>
-      <w:r>
-        <w:t xml:space="preserve">Cat slide </w:t>
-      </w:r>
-      <w:proofErr w:type="spellStart"/>
-      <w:r>
-        <w:t>che</w:t>
-      </w:r>
-      <w:proofErr w:type="spellEnd"/>
-      <w:r>
-        <w:t xml:space="preserve"> do offline.</w:t>
-      </w:r>
-    </w:p>
-    <w:p>
-      <w:proofErr w:type="spellStart"/>
-      <w:r>
-        <w:t>Cac</w:t>
-      </w:r>
-      <w:proofErr w:type="spellEnd"/>
-      <w:r>
-        <w:t xml:space="preserve"> mo </w:t>
-      </w:r>
-      <w:proofErr w:type="spellStart"/>
-      <w:r>
-        <w:t>hinh</w:t>
-      </w:r>
-      <w:proofErr w:type="spellEnd"/>
-      <w:r>
-        <w:t>, in A3</w:t>
-      </w:r>
-      <w:r>
-        <w:t xml:space="preserve"> in </w:t>
-      </w:r>
-      <w:proofErr w:type="spellStart"/>
-      <w:r>
-        <w:t>nang</w:t>
-      </w:r>
-      <w:proofErr w:type="spellEnd"/>
-      <w:r>
-        <w:t xml:space="preserve"> gap </w:t>
-      </w:r>
-      <w:proofErr w:type="spellStart"/>
-      <w:r>
-        <w:t>lai</w:t>
-      </w:r>
-      <w:proofErr w:type="spellEnd"/>
-      <w:r>
-        <w:t xml:space="preserve">, dong </w:t>
-      </w:r>
-      <w:proofErr w:type="spellStart"/>
-      <w:proofErr w:type="gramStart"/>
-      <w:r>
-        <w:t>kia</w:t>
-      </w:r>
-      <w:proofErr w:type="spellEnd"/>
-      <w:proofErr w:type="gramEnd"/>
-      <w:r>
-        <w:t>.</w:t>
-      </w:r>
-    </w:p>
-    <w:p>
-      <w:r>
-        <w:t xml:space="preserve">Lam dam </w:t>
-      </w:r>
-      <w:proofErr w:type="spellStart"/>
-      <w:r>
-        <w:t>cac</w:t>
-      </w:r>
-      <w:proofErr w:type="spellEnd"/>
-      <w:r>
-        <w:t xml:space="preserve"> model. </w:t>
-      </w:r>
-      <w:proofErr w:type="gramStart"/>
-      <w:r>
-        <w:t xml:space="preserve">In 7 </w:t>
-      </w:r>
-      <w:proofErr w:type="spellStart"/>
-      <w:r>
-        <w:t>cuon</w:t>
-      </w:r>
-      <w:proofErr w:type="spellEnd"/>
-      <w:r>
-        <w:t>.</w:t>
-      </w:r>
-      <w:proofErr w:type="gramEnd"/>
-    </w:p>
-    <w:p>
-      <w:r>
-        <w:t>ERD -&gt; conceptual diagram</w:t>
-      </w:r>
-    </w:p>
-    <w:p>
-      <w:r>
-        <w:t>6.1 Logical diagram – ERD.</w:t>
-      </w:r>
-    </w:p>
-    <w:p/>
-    <w:p/>
+    <w:p>
+      <w:r>
+        <w:t>UseCase viet lien.</w:t>
+      </w:r>
+    </w:p>
+    <w:p>
+      <w:r>
+        <w:t>Them login vao relationship cua usecase spec.</w:t>
+      </w:r>
+    </w:p>
+    <w:p>
+      <w:r>
+        <w:lastRenderedPageBreak/>
+        <w:t>Reliability, Availability:  Offline.</w:t>
+      </w:r>
+    </w:p>
     <w:sectPr>
       <w:pgSz w:w="12240" w:h="15840"/>
       <w:pgMar w:top="1440" w:right="1440" w:bottom="1440" w:left="1440" w:header="720" w:footer="720" w:gutter="0"/>
@@ -652,6 +463,36 @@
       <w:contextualSpacing/>
     </w:pPr>
   </w:style>
+  <w:style w:type="paragraph" w:styleId="DocumentMap">
+    <w:name w:val="Document Map"/>
+    <w:basedOn w:val="Normal"/>
+    <w:link w:val="DocumentMapChar"/>
+    <w:uiPriority w:val="99"/>
+    <w:semiHidden/>
+    <w:unhideWhenUsed/>
+    <w:rsid w:val="009D3793"/>
+    <w:pPr>
+      <w:spacing w:after="0" w:line="240" w:lineRule="auto"/>
+    </w:pPr>
+    <w:rPr>
+      <w:rFonts w:ascii="Tahoma" w:hAnsi="Tahoma" w:cs="Tahoma"/>
+      <w:sz w:val="16"/>
+      <w:szCs w:val="16"/>
+    </w:rPr>
+  </w:style>
+  <w:style w:type="character" w:customStyle="1" w:styleId="DocumentMapChar">
+    <w:name w:val="Document Map Char"/>
+    <w:basedOn w:val="DefaultParagraphFont"/>
+    <w:link w:val="DocumentMap"/>
+    <w:uiPriority w:val="99"/>
+    <w:semiHidden/>
+    <w:rsid w:val="009D3793"/>
+    <w:rPr>
+      <w:rFonts w:ascii="Tahoma" w:hAnsi="Tahoma" w:cs="Tahoma"/>
+      <w:sz w:val="16"/>
+      <w:szCs w:val="16"/>
+    </w:rPr>
+  </w:style>
 </w:styles>
 </file>
 
